--- a/files/resume/简历_杜亮_Web开发_18908354503.docx
+++ b/files/resume/简历_杜亮_Web开发_18908354503.docx
@@ -2359,7 +2359,7 @@
                     <w:pStyle w:val="a7"/>
                     <w:numPr>
                       <w:ilvl w:val="0"/>
-                      <w:numId w:val="11"/>
+                      <w:numId w:val="14"/>
                     </w:numPr>
                     <w:adjustRightInd w:val="0"/>
                     <w:snapToGrid w:val="0"/>
@@ -2377,81 +2377,114 @@
                       <w:b/>
                       <w:color w:val="2E74B5" w:themeColor="accent1" w:themeShade="BF"/>
                     </w:rPr>
-                    <w:t>2016.11</w:t>
-                  </w:r>
-                  <w:r>
-                    <w:rPr>
-                      <w:rFonts w:ascii="微软雅黑" w:eastAsia="微软雅黑" w:hAnsi="微软雅黑"/>
+                    <w:t>公司名称：</w:t>
+                  </w:r>
+                  <w:proofErr w:type="gramStart"/>
+                  <w:r>
+                    <w:rPr>
+                      <w:rFonts w:ascii="微软雅黑" w:eastAsia="微软雅黑" w:hAnsi="微软雅黑" w:hint="eastAsia"/>
                       <w:b/>
                       <w:color w:val="2E74B5" w:themeColor="accent1" w:themeShade="BF"/>
                     </w:rPr>
-                    <w:t>-201</w:t>
-                  </w:r>
+                    <w:t>博康智能</w:t>
+                  </w:r>
+                  <w:proofErr w:type="gramEnd"/>
                   <w:r>
                     <w:rPr>
                       <w:rFonts w:ascii="微软雅黑" w:eastAsia="微软雅黑" w:hAnsi="微软雅黑" w:hint="eastAsia"/>
                       <w:b/>
                       <w:color w:val="2E74B5" w:themeColor="accent1" w:themeShade="BF"/>
                     </w:rPr>
-                    <w:t>7</w:t>
-                  </w:r>
-                  <w:r>
-                    <w:rPr>
-                      <w:rFonts w:ascii="微软雅黑" w:eastAsia="微软雅黑" w:hAnsi="微软雅黑"/>
-                      <w:b/>
-                      <w:color w:val="2E74B5" w:themeColor="accent1" w:themeShade="BF"/>
-                    </w:rPr>
-                    <w:t>.</w:t>
-                  </w:r>
-                  <w:r>
-                    <w:rPr>
-                      <w:rFonts w:ascii="微软雅黑" w:eastAsia="微软雅黑" w:hAnsi="微软雅黑" w:hint="eastAsia"/>
-                      <w:b/>
-                      <w:color w:val="2E74B5" w:themeColor="accent1" w:themeShade="BF"/>
-                    </w:rPr>
-                    <w:t xml:space="preserve">01  </w:t>
-                  </w:r>
-                  <w:proofErr w:type="gramStart"/>
-                  <w:r>
-                    <w:rPr>
-                      <w:rFonts w:ascii="微软雅黑" w:eastAsia="微软雅黑" w:hAnsi="微软雅黑" w:hint="eastAsia"/>
-                      <w:b/>
-                      <w:color w:val="2E74B5" w:themeColor="accent1" w:themeShade="BF"/>
-                    </w:rPr>
-                    <w:t>在博康智能</w:t>
-                  </w:r>
-                  <w:proofErr w:type="gramEnd"/>
-                  <w:r>
-                    <w:rPr>
-                      <w:rFonts w:ascii="微软雅黑" w:eastAsia="微软雅黑" w:hAnsi="微软雅黑" w:hint="eastAsia"/>
-                      <w:b/>
-                      <w:color w:val="2E74B5" w:themeColor="accent1" w:themeShade="BF"/>
-                    </w:rPr>
-                    <w:t>网络科技股份有限公司实习，参与“</w:t>
-                  </w:r>
-                  <w:r>
-                    <w:rPr>
-                      <w:rFonts w:ascii="微软雅黑" w:eastAsia="微软雅黑" w:hAnsi="微软雅黑" w:hint="eastAsia"/>
-                      <w:b/>
-                      <w:color w:val="2E74B5" w:themeColor="accent1" w:themeShade="BF"/>
-                    </w:rPr>
-                    <w:t>平安包头视频综合管理应用平台</w:t>
-                  </w:r>
-                  <w:r>
-                    <w:rPr>
-                      <w:rFonts w:ascii="微软雅黑" w:eastAsia="微软雅黑" w:hAnsi="微软雅黑" w:hint="eastAsia"/>
-                      <w:b/>
-                      <w:color w:val="2E74B5" w:themeColor="accent1" w:themeShade="BF"/>
-                    </w:rPr>
-                    <w:t>”</w:t>
-                  </w:r>
-                  <w:r>
-                    <w:rPr>
-                      <w:rFonts w:ascii="微软雅黑" w:eastAsia="微软雅黑" w:hAnsi="微软雅黑" w:hint="eastAsia"/>
-                      <w:b/>
-                      <w:color w:val="2E74B5" w:themeColor="accent1" w:themeShade="BF"/>
-                    </w:rPr>
-                    <w:t>项目</w:t>
+                    <w:t>网络科技股份有限公司</w:t>
+                  </w:r>
+                  <w:bookmarkStart w:id="0" w:name="_GoBack"/>
+                  <w:bookmarkEnd w:id="0"/>
+                </w:p>
+                <w:p>
+                  <w:pPr>
+                    <w:pStyle w:val="a7"/>
+                    <w:adjustRightInd w:val="0"/>
+                    <w:snapToGrid w:val="0"/>
+                    <w:spacing w:line="400" w:lineRule="exact"/>
+                    <w:ind w:leftChars="250" w:left="525" w:firstLineChars="0" w:firstLine="0"/>
+                    <w:jc w:val="left"/>
+                    <w:rPr>
+                      <w:rFonts w:ascii="微软雅黑" w:eastAsia="微软雅黑" w:hAnsi="微软雅黑" w:hint="eastAsia"/>
+                      <w:b/>
+                      <w:color w:val="000000" w:themeColor="text1"/>
+                    </w:rPr>
+                  </w:pPr>
+                  <w:r>
+                    <w:rPr>
+                      <w:rFonts w:ascii="微软雅黑" w:eastAsia="微软雅黑" w:hAnsi="微软雅黑" w:hint="eastAsia"/>
+                      <w:b/>
+                      <w:color w:val="000000" w:themeColor="text1"/>
+                    </w:rPr>
+                    <w:t>时间：</w:t>
+                  </w:r>
+                  <w:r>
+                    <w:rPr>
+                      <w:rFonts w:ascii="微软雅黑" w:eastAsia="微软雅黑" w:hAnsi="微软雅黑" w:hint="eastAsia"/>
+                      <w:color w:val="000000" w:themeColor="text1"/>
+                      <w:w w:val="96"/>
+                    </w:rPr>
+                    <w:t>2016.11.18-2017.01.21</w:t>
+                  </w:r>
+                  <w:r>
+                    <w:rPr>
+                      <w:rFonts w:ascii="微软雅黑" w:eastAsia="微软雅黑" w:hAnsi="微软雅黑" w:hint="eastAsia"/>
+                      <w:color w:val="000000" w:themeColor="text1"/>
+                      <w:w w:val="98"/>
+                    </w:rPr>
+                    <w:t xml:space="preserve">  </w:t>
+                  </w:r>
+                  <w:r>
+                    <w:rPr>
+                      <w:rFonts w:ascii="微软雅黑" w:eastAsia="微软雅黑" w:hAnsi="微软雅黑" w:hint="eastAsia"/>
+                      <w:b/>
+                      <w:color w:val="000000" w:themeColor="text1"/>
+                    </w:rPr>
+                    <w:t>部门：</w:t>
+                  </w:r>
+                  <w:r>
+                    <w:rPr>
+                      <w:rFonts w:ascii="微软雅黑" w:eastAsia="微软雅黑" w:hAnsi="微软雅黑" w:hint="eastAsia"/>
+                      <w:color w:val="000000" w:themeColor="text1"/>
+                      <w:w w:val="97"/>
+                    </w:rPr>
+                    <w:t>产品研发</w:t>
+                  </w:r>
+                  <w:r>
+                    <w:rPr>
+                      <w:rFonts w:ascii="微软雅黑" w:eastAsia="微软雅黑" w:hAnsi="微软雅黑" w:hint="eastAsia"/>
+                      <w:color w:val="000000" w:themeColor="text1"/>
+                      <w:w w:val="98"/>
+                    </w:rPr>
+                    <w:t xml:space="preserve">  </w:t>
+                  </w:r>
+                  <w:r>
+                    <w:rPr>
+                      <w:rFonts w:ascii="微软雅黑" w:eastAsia="微软雅黑" w:hAnsi="微软雅黑" w:hint="eastAsia"/>
+                      <w:b/>
+                      <w:color w:val="000000" w:themeColor="text1"/>
+                    </w:rPr>
+                    <w:t>职位：</w:t>
+                  </w:r>
+                  <w:r>
+                    <w:rPr>
+                      <w:rFonts w:ascii="微软雅黑" w:eastAsia="微软雅黑" w:hAnsi="微软雅黑" w:hint="eastAsia"/>
+                      <w:color w:val="000000" w:themeColor="text1"/>
+                      <w:w w:val="98"/>
+                    </w:rPr>
+                    <w:t>软件</w:t>
+                  </w:r>
+                  <w:r>
+                    <w:rPr>
+                      <w:rFonts w:ascii="微软雅黑" w:eastAsia="微软雅黑" w:hAnsi="微软雅黑" w:hint="eastAsia"/>
+                      <w:color w:val="000000" w:themeColor="text1"/>
+                      <w:w w:val="98"/>
+                    </w:rPr>
+                    <w:t>工程师</w:t>
                   </w:r>
                 </w:p>
                 <w:p>
@@ -2799,8 +2832,6 @@
                           </w:rPr>
                           <w:t>开发</w:t>
                         </w:r>
-                        <w:bookmarkStart w:id="0" w:name="_GoBack"/>
-                        <w:bookmarkEnd w:id="0"/>
                       </w:p>
                       <w:p>
                         <w:pPr>
@@ -3200,21 +3231,21 @@
         <v:path o:extrusionok="f" gradientshapeok="t" o:connecttype="rect"/>
         <o:lock v:ext="edit" aspectratio="t"/>
       </v:shapetype>
-      <v:shape id="_x0000_i1032" type="#_x0000_t75" style="width:21.9pt;height:21.9pt;visibility:visible;mso-wrap-style:square" o:bullet="t">
+      <v:shape id="_x0000_i1154" type="#_x0000_t75" style="width:21.9pt;height:21.9pt;visibility:visible;mso-wrap-style:square" o:bullet="t">
         <v:imagedata r:id="rId1" o:title=""/>
       </v:shape>
     </w:pict>
   </w:numPicBullet>
   <w:numPicBullet w:numPicBulletId="1">
     <w:pict>
-      <v:shape id="_x0000_i1033" type="#_x0000_t75" style="width:21.9pt;height:21.9pt;visibility:visible;mso-wrap-style:square" o:bullet="t">
+      <v:shape id="_x0000_i1155" type="#_x0000_t75" style="width:21.9pt;height:21.9pt;visibility:visible;mso-wrap-style:square" o:bullet="t">
         <v:imagedata r:id="rId2" o:title=""/>
       </v:shape>
     </w:pict>
   </w:numPicBullet>
   <w:numPicBullet w:numPicBulletId="2">
     <w:pict>
-      <v:shape id="_x0000_i1034" type="#_x0000_t75" style="width:36.3pt;height:31.7pt;visibility:visible;mso-wrap-style:square" o:bullet="t">
+      <v:shape id="_x0000_i1156" type="#_x0000_t75" style="width:36.3pt;height:31.7pt;visibility:visible;mso-wrap-style:square" o:bullet="t">
         <v:imagedata r:id="rId3" o:title=""/>
       </v:shape>
     </w:pict>
@@ -4265,6 +4296,119 @@
     </w:lvl>
   </w:abstractNum>
   <w:abstractNum w:abstractNumId="9">
+    <w:nsid w:val="51836452"/>
+    <w:multiLevelType w:val="hybridMultilevel"/>
+    <w:tmpl w:val="DBE6C600"/>
+    <w:lvl w:ilvl="0" w:tplc="04090005">
+      <w:start w:val="1"/>
+      <w:numFmt w:val="bullet"/>
+      <w:lvlText w:val=""/>
+      <w:lvlJc w:val="left"/>
+      <w:pPr>
+        <w:ind w:left="756" w:hanging="420"/>
+      </w:pPr>
+      <w:rPr>
+        <w:rFonts w:ascii="Wingdings" w:hAnsi="Wingdings" w:hint="default"/>
+      </w:rPr>
+    </w:lvl>
+    <w:lvl w:ilvl="1" w:tplc="04090003" w:tentative="1">
+      <w:start w:val="1"/>
+      <w:numFmt w:val="bullet"/>
+      <w:lvlText w:val=""/>
+      <w:lvlJc w:val="left"/>
+      <w:pPr>
+        <w:ind w:left="1176" w:hanging="420"/>
+      </w:pPr>
+      <w:rPr>
+        <w:rFonts w:ascii="Wingdings" w:hAnsi="Wingdings" w:hint="default"/>
+      </w:rPr>
+    </w:lvl>
+    <w:lvl w:ilvl="2" w:tplc="04090005" w:tentative="1">
+      <w:start w:val="1"/>
+      <w:numFmt w:val="bullet"/>
+      <w:lvlText w:val=""/>
+      <w:lvlJc w:val="left"/>
+      <w:pPr>
+        <w:ind w:left="1596" w:hanging="420"/>
+      </w:pPr>
+      <w:rPr>
+        <w:rFonts w:ascii="Wingdings" w:hAnsi="Wingdings" w:hint="default"/>
+      </w:rPr>
+    </w:lvl>
+    <w:lvl w:ilvl="3" w:tplc="04090001" w:tentative="1">
+      <w:start w:val="1"/>
+      <w:numFmt w:val="bullet"/>
+      <w:lvlText w:val=""/>
+      <w:lvlJc w:val="left"/>
+      <w:pPr>
+        <w:ind w:left="2016" w:hanging="420"/>
+      </w:pPr>
+      <w:rPr>
+        <w:rFonts w:ascii="Wingdings" w:hAnsi="Wingdings" w:hint="default"/>
+      </w:rPr>
+    </w:lvl>
+    <w:lvl w:ilvl="4" w:tplc="04090003" w:tentative="1">
+      <w:start w:val="1"/>
+      <w:numFmt w:val="bullet"/>
+      <w:lvlText w:val=""/>
+      <w:lvlJc w:val="left"/>
+      <w:pPr>
+        <w:ind w:left="2436" w:hanging="420"/>
+      </w:pPr>
+      <w:rPr>
+        <w:rFonts w:ascii="Wingdings" w:hAnsi="Wingdings" w:hint="default"/>
+      </w:rPr>
+    </w:lvl>
+    <w:lvl w:ilvl="5" w:tplc="04090005" w:tentative="1">
+      <w:start w:val="1"/>
+      <w:numFmt w:val="bullet"/>
+      <w:lvlText w:val=""/>
+      <w:lvlJc w:val="left"/>
+      <w:pPr>
+        <w:ind w:left="2856" w:hanging="420"/>
+      </w:pPr>
+      <w:rPr>
+        <w:rFonts w:ascii="Wingdings" w:hAnsi="Wingdings" w:hint="default"/>
+      </w:rPr>
+    </w:lvl>
+    <w:lvl w:ilvl="6" w:tplc="04090001" w:tentative="1">
+      <w:start w:val="1"/>
+      <w:numFmt w:val="bullet"/>
+      <w:lvlText w:val=""/>
+      <w:lvlJc w:val="left"/>
+      <w:pPr>
+        <w:ind w:left="3276" w:hanging="420"/>
+      </w:pPr>
+      <w:rPr>
+        <w:rFonts w:ascii="Wingdings" w:hAnsi="Wingdings" w:hint="default"/>
+      </w:rPr>
+    </w:lvl>
+    <w:lvl w:ilvl="7" w:tplc="04090003" w:tentative="1">
+      <w:start w:val="1"/>
+      <w:numFmt w:val="bullet"/>
+      <w:lvlText w:val=""/>
+      <w:lvlJc w:val="left"/>
+      <w:pPr>
+        <w:ind w:left="3696" w:hanging="420"/>
+      </w:pPr>
+      <w:rPr>
+        <w:rFonts w:ascii="Wingdings" w:hAnsi="Wingdings" w:hint="default"/>
+      </w:rPr>
+    </w:lvl>
+    <w:lvl w:ilvl="8" w:tplc="04090005" w:tentative="1">
+      <w:start w:val="1"/>
+      <w:numFmt w:val="bullet"/>
+      <w:lvlText w:val=""/>
+      <w:lvlJc w:val="left"/>
+      <w:pPr>
+        <w:ind w:left="4116" w:hanging="420"/>
+      </w:pPr>
+      <w:rPr>
+        <w:rFonts w:ascii="Wingdings" w:hAnsi="Wingdings" w:hint="default"/>
+      </w:rPr>
+    </w:lvl>
+  </w:abstractNum>
+  <w:abstractNum w:abstractNumId="10">
     <w:nsid w:val="56D85767"/>
     <w:multiLevelType w:val="hybridMultilevel"/>
     <w:tmpl w:val="81E0E216"/>
@@ -4377,7 +4521,7 @@
       </w:rPr>
     </w:lvl>
   </w:abstractNum>
-  <w:abstractNum w:abstractNumId="10">
+  <w:abstractNum w:abstractNumId="11">
     <w:nsid w:val="5F6606DD"/>
     <w:multiLevelType w:val="hybridMultilevel"/>
     <w:tmpl w:val="E61A1C26"/>
@@ -4490,7 +4634,7 @@
       </w:rPr>
     </w:lvl>
   </w:abstractNum>
-  <w:abstractNum w:abstractNumId="11">
+  <w:abstractNum w:abstractNumId="12">
     <w:nsid w:val="63B444EF"/>
     <w:multiLevelType w:val="hybridMultilevel"/>
     <w:tmpl w:val="890AABD6"/>
@@ -4603,7 +4747,7 @@
       </w:rPr>
     </w:lvl>
   </w:abstractNum>
-  <w:abstractNum w:abstractNumId="12">
+  <w:abstractNum w:abstractNumId="13">
     <w:nsid w:val="6A551704"/>
     <w:multiLevelType w:val="hybridMultilevel"/>
     <w:tmpl w:val="598E23B4"/>
@@ -4717,16 +4861,16 @@
     </w:lvl>
   </w:abstractNum>
   <w:num w:numId="1">
-    <w:abstractNumId w:val="9"/>
+    <w:abstractNumId w:val="10"/>
   </w:num>
   <w:num w:numId="2">
-    <w:abstractNumId w:val="12"/>
+    <w:abstractNumId w:val="13"/>
   </w:num>
   <w:num w:numId="3">
     <w:abstractNumId w:val="3"/>
   </w:num>
   <w:num w:numId="4">
-    <w:abstractNumId w:val="11"/>
+    <w:abstractNumId w:val="12"/>
   </w:num>
   <w:num w:numId="5">
     <w:abstractNumId w:val="1"/>
@@ -4750,10 +4894,13 @@
     <w:abstractNumId w:val="2"/>
   </w:num>
   <w:num w:numId="12">
-    <w:abstractNumId w:val="10"/>
+    <w:abstractNumId w:val="11"/>
   </w:num>
   <w:num w:numId="13">
     <w:abstractNumId w:val="7"/>
+  </w:num>
+  <w:num w:numId="14">
+    <w:abstractNumId w:val="9"/>
   </w:num>
 </w:numbering>
 </file>
@@ -5559,7 +5706,7 @@
   <a:extraClrSchemeLst/>
   <a:extLst>
     <a:ext uri="{05A4C25C-085E-4340-85A3-A5531E510DB2}">
-      <thm15:themeFamily xmlns="" xmlns:thm15="http://schemas.microsoft.com/office/thememl/2012/main" name="Office Theme" id="{62F939B6-93AF-4DB8-9C6B-D6C7DFDC589F}" vid="{4A3C46E8-61CC-4603-A589-7422A47A8E4A}"/>
+      <thm15:themeFamily xmlns:thm15="http://schemas.microsoft.com/office/thememl/2012/main" xmlns="" name="Office Theme" id="{62F939B6-93AF-4DB8-9C6B-D6C7DFDC589F}" vid="{4A3C46E8-61CC-4603-A589-7422A47A8E4A}"/>
     </a:ext>
   </a:extLst>
 </a:theme>
@@ -5570,7 +5717,7 @@
 </file>
 
 <file path=customXml/itemProps1.xml><?xml version="1.0" encoding="utf-8"?>
-<ds:datastoreItem xmlns:ds="http://schemas.openxmlformats.org/officeDocument/2006/customXml" ds:itemID="{A60210B8-FC47-4C99-A20A-755AF8B7B548}">
+<ds:datastoreItem xmlns:ds="http://schemas.openxmlformats.org/officeDocument/2006/customXml" ds:itemID="{B2C5C202-E33F-4951-81F9-FDA7724D1041}">
   <ds:schemaRefs>
     <ds:schemaRef ds:uri="http://schemas.openxmlformats.org/officeDocument/2006/bibliography"/>
   </ds:schemaRefs>
